--- a/doc/BJG-RA progress winter 09.docx
+++ b/doc/BJG-RA progress winter 09.docx
@@ -281,33 +281,156 @@
     </w:p>
     <w:p>
       <w:pPr>
-        <w:rPr>
-          <w:rFonts w:ascii="Book Antiqua" w:hAnsi="Book Antiqua"/>
-          <w:b/>
-          <w:sz w:val="24"/>
-          <w:szCs w:val="24"/>
-          <w:u w:val="single"/>
-        </w:rPr>
-      </w:pPr>
-    </w:p>
-    <w:p>
-      <w:pPr>
-        <w:rPr>
-          <w:rFonts w:ascii="Book Antiqua" w:hAnsi="Book Antiqua"/>
-          <w:b/>
-          <w:sz w:val="24"/>
-          <w:szCs w:val="24"/>
-          <w:u w:val="single"/>
-        </w:rPr>
-      </w:pPr>
-      <w:r>
-        <w:rPr>
-          <w:rFonts w:ascii="Book Antiqua" w:hAnsi="Book Antiqua"/>
-          <w:b/>
-          <w:sz w:val="24"/>
-          <w:szCs w:val="24"/>
-          <w:u w:val="single"/>
-        </w:rPr>
+        <w:pStyle w:val="ListParagraph"/>
+        <w:numPr>
+          <w:ilvl w:val="0"/>
+          <w:numId w:val="15"/>
+        </w:numPr>
+        <w:rPr>
+          <w:rFonts w:ascii="Book Antiqua" w:hAnsi="Book Antiqua"/>
+          <w:b/>
+          <w:sz w:val="24"/>
+          <w:szCs w:val="24"/>
+          <w:u w:val="single"/>
+        </w:rPr>
+      </w:pPr>
+      <w:r>
+        <w:rPr>
+          <w:rFonts w:ascii="Book Antiqua" w:hAnsi="Book Antiqua"/>
+          <w:sz w:val="24"/>
+          <w:szCs w:val="24"/>
+        </w:rPr>
+        <w:t>Added proper registration with ip_dispatch so packets are recognized.</w:t>
+      </w:r>
+    </w:p>
+    <w:p>
+      <w:pPr>
+        <w:pStyle w:val="ListParagraph"/>
+        <w:numPr>
+          <w:ilvl w:val="0"/>
+          <w:numId w:val="15"/>
+        </w:numPr>
+        <w:rPr>
+          <w:rFonts w:ascii="Book Antiqua" w:hAnsi="Book Antiqua"/>
+          <w:b/>
+          <w:sz w:val="24"/>
+          <w:szCs w:val="24"/>
+          <w:u w:val="single"/>
+        </w:rPr>
+      </w:pPr>
+      <w:r>
+        <w:rPr>
+          <w:rFonts w:ascii="Book Antiqua" w:hAnsi="Book Antiqua"/>
+          <w:sz w:val="24"/>
+          <w:szCs w:val="24"/>
+        </w:rPr>
+        <w:t>AD packets getting clobbered by ip_dispatch, currently looking into it.</w:t>
+      </w:r>
+    </w:p>
+    <w:p>
+      <w:pPr>
+        <w:rPr>
+          <w:rFonts w:ascii="Book Antiqua" w:hAnsi="Book Antiqua"/>
+          <w:b/>
+          <w:sz w:val="24"/>
+          <w:szCs w:val="24"/>
+          <w:u w:val="single"/>
+        </w:rPr>
+      </w:pPr>
+    </w:p>
+    <w:p>
+      <w:pPr>
+        <w:jc w:val="center"/>
+        <w:rPr>
+          <w:rFonts w:ascii="Book Antiqua" w:hAnsi="Book Antiqua"/>
+          <w:b/>
+          <w:sz w:val="24"/>
+          <w:szCs w:val="24"/>
+          <w:u w:val="single"/>
+        </w:rPr>
+      </w:pPr>
+      <w:r>
+        <w:rPr>
+          <w:rFonts w:ascii="Book Antiqua" w:hAnsi="Book Antiqua"/>
+          <w:b/>
+          <w:noProof/>
+          <w:sz w:val="24"/>
+          <w:szCs w:val="24"/>
+          <w:u w:val="single"/>
+        </w:rPr>
+        <w:drawing>
+          <wp:inline distT="0" distB="0" distL="0" distR="0">
+            <wp:extent cx="5075464" cy="4928260"/>
+            <wp:effectExtent l="19050" t="19050" r="10886" b="24740"/>
+            <wp:docPr id="3" name="Picture 2" descr="sim.tif"/>
+            <wp:cNvGraphicFramePr>
+              <a:graphicFrameLocks xmlns:a="http://schemas.openxmlformats.org/drawingml/2006/main"/>
+            </wp:cNvGraphicFramePr>
+            <a:graphic xmlns:a="http://schemas.openxmlformats.org/drawingml/2006/main">
+              <a:graphicData uri="http://schemas.openxmlformats.org/drawingml/2006/picture">
+                <pic:pic xmlns:pic="http://schemas.openxmlformats.org/drawingml/2006/picture">
+                  <pic:nvPicPr>
+                    <pic:cNvPr id="0" name="sim.tif"/>
+                    <pic:cNvPicPr/>
+                  </pic:nvPicPr>
+                  <pic:blipFill>
+                    <a:blip r:embed="rId8"/>
+                    <a:srcRect l="12296" t="21036" r="12296" b="8606"/>
+                    <a:stretch>
+                      <a:fillRect/>
+                    </a:stretch>
+                  </pic:blipFill>
+                  <pic:spPr>
+                    <a:xfrm>
+                      <a:off x="0" y="0"/>
+                      <a:ext cx="5065472" cy="4918558"/>
+                    </a:xfrm>
+                    <a:prstGeom prst="rect">
+                      <a:avLst/>
+                    </a:prstGeom>
+                    <a:ln>
+                      <a:solidFill>
+                        <a:schemeClr val="tx1"/>
+                      </a:solidFill>
+                    </a:ln>
+                  </pic:spPr>
+                </pic:pic>
+              </a:graphicData>
+            </a:graphic>
+          </wp:inline>
+        </w:drawing>
+      </w:r>
+    </w:p>
+    <w:p>
+      <w:pPr>
+        <w:rPr>
+          <w:rFonts w:ascii="Book Antiqua" w:hAnsi="Book Antiqua"/>
+          <w:b/>
+          <w:sz w:val="24"/>
+          <w:szCs w:val="24"/>
+          <w:u w:val="single"/>
+        </w:rPr>
+      </w:pPr>
+    </w:p>
+    <w:p>
+      <w:pPr>
+        <w:rPr>
+          <w:rFonts w:ascii="Book Antiqua" w:hAnsi="Book Antiqua"/>
+          <w:b/>
+          <w:sz w:val="24"/>
+          <w:szCs w:val="24"/>
+          <w:u w:val="single"/>
+        </w:rPr>
+      </w:pPr>
+      <w:r>
+        <w:rPr>
+          <w:rFonts w:ascii="Book Antiqua" w:hAnsi="Book Antiqua"/>
+          <w:b/>
+          <w:sz w:val="24"/>
+          <w:szCs w:val="24"/>
+          <w:u w:val="single"/>
+        </w:rPr>
+        <w:lastRenderedPageBreak/>
         <w:t>Progress until 2/01/2010</w:t>
       </w:r>
     </w:p>
@@ -406,7 +529,7 @@
                     <pic:cNvPicPr/>
                   </pic:nvPicPr>
                   <pic:blipFill>
-                    <a:blip r:embed="rId8"/>
+                    <a:blip r:embed="rId9"/>
                     <a:stretch>
                       <a:fillRect/>
                     </a:stretch>
@@ -667,7 +790,6 @@
           <w:sz w:val="24"/>
           <w:szCs w:val="24"/>
         </w:rPr>
-        <w:lastRenderedPageBreak/>
         <w:t>The rest of the week was spent documenting and cleaning up my code so that Qin Bin Chen could leverage my work so far.</w:t>
       </w:r>
       <w:r>
@@ -730,7 +852,7 @@
         </w:rPr>
         <w:t xml:space="preserve"> </w:t>
       </w:r>
-      <w:hyperlink r:id="rId9" w:tgtFrame="_blank" w:history="1">
+      <w:hyperlink r:id="rId10" w:tgtFrame="_blank" w:history="1">
         <w:r>
           <w:rPr>
             <w:rStyle w:val="Hyperlink"/>
@@ -822,7 +944,16 @@
           <w:sz w:val="24"/>
           <w:szCs w:val="24"/>
         </w:rPr>
-        <w:t xml:space="preserve">”. Once this piece comes together I am hoping with some debugging that the implementation will be complete and we can start running numbers. </w:t>
+        <w:t xml:space="preserve">”. Once this piece comes </w:t>
+      </w:r>
+      <w:r>
+        <w:rPr>
+          <w:rFonts w:ascii="Book Antiqua" w:hAnsi="Book Antiqua"/>
+          <w:sz w:val="24"/>
+          <w:szCs w:val="24"/>
+        </w:rPr>
+        <w:lastRenderedPageBreak/>
+        <w:t xml:space="preserve">together I am hoping with some debugging that the implementation will be complete and we can start running numbers. </w:t>
       </w:r>
     </w:p>
     <w:p>
@@ -1256,7 +1387,7 @@
                     <pic:cNvPicPr/>
                   </pic:nvPicPr>
                   <pic:blipFill>
-                    <a:blip r:embed="rId10"/>
+                    <a:blip r:embed="rId11"/>
                     <a:stretch>
                       <a:fillRect/>
                     </a:stretch>
@@ -1304,7 +1435,7 @@
                     <pic:cNvPicPr/>
                   </pic:nvPicPr>
                   <pic:blipFill>
-                    <a:blip r:embed="rId11"/>
+                    <a:blip r:embed="rId12"/>
                     <a:stretch>
                       <a:fillRect/>
                     </a:stretch>
@@ -1399,7 +1530,7 @@
                     <pic:cNvPicPr/>
                   </pic:nvPicPr>
                   <pic:blipFill>
-                    <a:blip r:embed="rId12"/>
+                    <a:blip r:embed="rId13"/>
                     <a:stretch>
                       <a:fillRect/>
                     </a:stretch>
@@ -1499,7 +1630,7 @@
                     <pic:cNvPicPr/>
                   </pic:nvPicPr>
                   <pic:blipFill>
-                    <a:blip r:embed="rId13"/>
+                    <a:blip r:embed="rId14"/>
                     <a:stretch>
                       <a:fillRect/>
                     </a:stretch>
@@ -2149,7 +2280,7 @@
       </w:pPr>
     </w:p>
     <w:sectPr>
-      <w:headerReference w:type="default" r:id="rId14"/>
+      <w:headerReference w:type="default" r:id="rId15"/>
       <w:pgSz w:w="12240" w:h="15840"/>
       <w:pgMar w:top="1440" w:right="1440" w:bottom="1440" w:left="1440" w:header="720" w:footer="720" w:gutter="0"/>
       <w:cols w:space="720"/>
@@ -2259,10 +2390,10 @@
                 <v:path o:extrusionok="f" gradientshapeok="t" o:connecttype="rect"/>
                 <o:lock v:ext="edit" aspectratio="t"/>
               </v:shapetype>
-              <v:shape id="_x0000_i1025" type="#_x0000_t75" style="width:71.05pt;height:20.55pt" o:ole="" fillcolor="window">
+              <v:shape id="_x0000_i1025" type="#_x0000_t75" style="width:70.95pt;height:20.4pt" o:ole="" fillcolor="window">
                 <v:imagedata r:id="rId1" o:title=""/>
               </v:shape>
-              <o:OLEObject Type="Embed" ProgID="Word.Picture.8" ShapeID="_x0000_i1025" DrawAspect="Content" ObjectID="_1327436307" r:id="rId2"/>
+              <o:OLEObject Type="Embed" ProgID="Word.Picture.8" ShapeID="_x0000_i1025" DrawAspect="Content" ObjectID="_1327730732" r:id="rId2"/>
             </w:object>
           </w:r>
         </w:p>
@@ -4723,7 +4854,7 @@
 </file>
 
 <file path=customXml/itemProps1.xml><?xml version="1.0" encoding="utf-8"?>
-<ds:datastoreItem xmlns:ds="http://schemas.openxmlformats.org/officeDocument/2006/customXml" ds:itemID="{4079DBDD-D091-462D-95BB-433CF313CF3F}">
+<ds:datastoreItem xmlns:ds="http://schemas.openxmlformats.org/officeDocument/2006/customXml" ds:itemID="{8C15EDE0-568C-4EC0-B8E0-CFC229FEB609}">
   <ds:schemaRefs>
     <ds:schemaRef ds:uri="http://schemas.openxmlformats.org/officeDocument/2006/bibliography"/>
   </ds:schemaRefs>

--- a/doc/BJG-RA progress winter 09.docx
+++ b/doc/BJG-RA progress winter 09.docx
@@ -2,6 +2,222 @@
 <file path=word/document.xml><?xml version="1.0" encoding="utf-8"?>
 <w:document xmlns:ve="http://schemas.openxmlformats.org/markup-compatibility/2006" xmlns:o="urn:schemas-microsoft-com:office:office" xmlns:r="http://schemas.openxmlformats.org/officeDocument/2006/relationships" xmlns:m="http://schemas.openxmlformats.org/officeDocument/2006/math" xmlns:v="urn:schemas-microsoft-com:vml" xmlns:wp="http://schemas.openxmlformats.org/drawingml/2006/wordprocessingDrawing" xmlns:w10="urn:schemas-microsoft-com:office:word" xmlns:w="http://schemas.openxmlformats.org/wordprocessingml/2006/main" xmlns:wne="http://schemas.microsoft.com/office/word/2006/wordml">
   <w:body>
+    <w:p>
+      <w:pPr>
+        <w:rPr>
+          <w:rFonts w:ascii="Book Antiqua" w:hAnsi="Book Antiqua"/>
+          <w:b/>
+          <w:sz w:val="24"/>
+          <w:szCs w:val="24"/>
+          <w:u w:val="single"/>
+        </w:rPr>
+      </w:pPr>
+      <w:r>
+        <w:rPr>
+          <w:rFonts w:ascii="Book Antiqua" w:hAnsi="Book Antiqua"/>
+          <w:b/>
+          <w:sz w:val="24"/>
+          <w:szCs w:val="24"/>
+          <w:u w:val="single"/>
+        </w:rPr>
+        <w:t>Progress until 3/22/2010</w:t>
+      </w:r>
+    </w:p>
+    <w:p>
+      <w:pPr>
+        <w:rPr>
+          <w:rFonts w:ascii="Book Antiqua" w:hAnsi="Book Antiqua"/>
+          <w:b/>
+          <w:sz w:val="24"/>
+          <w:szCs w:val="24"/>
+          <w:u w:val="single"/>
+        </w:rPr>
+      </w:pPr>
+    </w:p>
+    <w:p>
+      <w:pPr>
+        <w:rPr>
+          <w:b/>
+        </w:rPr>
+      </w:pPr>
+      <w:r>
+        <w:rPr>
+          <w:rFonts w:ascii="Book Antiqua" w:hAnsi="Book Antiqua"/>
+          <w:sz w:val="24"/>
+          <w:szCs w:val="24"/>
+        </w:rPr>
+        <w:t xml:space="preserve">Since my last progress report I have mostly just been wrestling with one particularly annoying bug. When attempting to interface with the </w:t>
+      </w:r>
+      <w:r>
+        <w:rPr>
+          <w:rFonts w:ascii="Book Antiqua" w:hAnsi="Book Antiqua"/>
+          <w:b/>
+          <w:sz w:val="24"/>
+          <w:szCs w:val="24"/>
+        </w:rPr>
+        <w:t>ip_encap_v4</w:t>
+      </w:r>
+      <w:r>
+        <w:rPr>
+          <w:rFonts w:ascii="Book Antiqua" w:hAnsi="Book Antiqua"/>
+          <w:sz w:val="24"/>
+          <w:szCs w:val="24"/>
+        </w:rPr>
+        <w:t xml:space="preserve"> module in the OPNET models all ici’s were simply destroyed or eventually destroyed after they made their way to the </w:t>
+      </w:r>
+      <w:r>
+        <w:rPr>
+          <w:rFonts w:ascii="Book Antiqua" w:hAnsi="Book Antiqua"/>
+          <w:b/>
+          <w:sz w:val="24"/>
+          <w:szCs w:val="24"/>
+        </w:rPr>
+        <w:t>apr_v4</w:t>
+      </w:r>
+      <w:r>
+        <w:rPr>
+          <w:rFonts w:ascii="Book Antiqua" w:hAnsi="Book Antiqua"/>
+          <w:sz w:val="24"/>
+          <w:szCs w:val="24"/>
+        </w:rPr>
+        <w:t xml:space="preserve"> module. I was interfacing with the ip_encap_v5 module just as every other module which was connected to it was. This was eventually resolved after a lot of detective work into the existing OPNET code and looking at the OPNET  Proceedings: </w:t>
+      </w:r>
+      <w:r>
+        <w:rPr>
+          <w:b/>
+        </w:rPr>
+        <w:t>1510 Understanding IP Model Internals and Interfaces</w:t>
+      </w:r>
+      <w:r>
+        <w:rPr>
+          <w:b/>
+        </w:rPr>
+        <w:t xml:space="preserve">  </w:t>
+      </w:r>
+      <w:hyperlink r:id="rId8" w:history="1">
+        <w:r>
+          <w:rPr>
+            <w:rStyle w:val="Hyperlink"/>
+            <w:b/>
+          </w:rPr>
+          <w:t>http://www.opnet.com/opnetwork2008/proceedings</w:t>
+        </w:r>
+      </w:hyperlink>
+    </w:p>
+    <w:p>
+      <w:pPr>
+        <w:rPr>
+          <w:b/>
+        </w:rPr>
+      </w:pPr>
+    </w:p>
+    <w:p>
+      <w:r>
+        <w:t xml:space="preserve">This eventually  led me to look at the particular ICI I was using to communicate. I was using a </w:t>
+      </w:r>
+      <w:r>
+        <w:rPr>
+          <w:b/>
+        </w:rPr>
+        <w:t>ip_encap_req_v4</w:t>
+      </w:r>
+      <w:r>
+        <w:t xml:space="preserve"> when in reality for IPv6 compatibility I needed to be using </w:t>
+      </w:r>
+      <w:r>
+        <w:rPr>
+          <w:b/>
+        </w:rPr>
+        <w:t>inet_encap_req</w:t>
+      </w:r>
+      <w:r>
+        <w:t>.</w:t>
+      </w:r>
+    </w:p>
+    <w:p>
+      <w:r>
+        <w:t xml:space="preserve">I also ran into a few other problems along the way, some of which were as easy as settings in the module, etc. </w:t>
+      </w:r>
+    </w:p>
+    <w:p>
+      <w:pPr>
+        <w:jc w:val="center"/>
+      </w:pPr>
+      <w:r>
+        <w:rPr>
+          <w:noProof/>
+        </w:rPr>
+        <w:drawing>
+          <wp:inline distT="0" distB="0" distL="0" distR="0">
+            <wp:extent cx="4326280" cy="5213444"/>
+            <wp:effectExtent l="19050" t="0" r="0" b="0"/>
+            <wp:docPr id="6" name="Picture 3" descr="MAP.jpg"/>
+            <wp:cNvGraphicFramePr>
+              <a:graphicFrameLocks xmlns:a="http://schemas.openxmlformats.org/drawingml/2006/main" noChangeAspect="1"/>
+            </wp:cNvGraphicFramePr>
+            <a:graphic xmlns:a="http://schemas.openxmlformats.org/drawingml/2006/main">
+              <a:graphicData uri="http://schemas.openxmlformats.org/drawingml/2006/picture">
+                <pic:pic xmlns:pic="http://schemas.openxmlformats.org/drawingml/2006/picture">
+                  <pic:nvPicPr>
+                    <pic:cNvPr id="0" name="MAP.jpg"/>
+                    <pic:cNvPicPr/>
+                  </pic:nvPicPr>
+                  <pic:blipFill>
+                    <a:blip r:embed="rId9"/>
+                    <a:stretch>
+                      <a:fillRect/>
+                    </a:stretch>
+                  </pic:blipFill>
+                  <pic:spPr>
+                    <a:xfrm>
+                      <a:off x="0" y="0"/>
+                      <a:ext cx="4345707" cy="5236855"/>
+                    </a:xfrm>
+                    <a:prstGeom prst="rect">
+                      <a:avLst/>
+                    </a:prstGeom>
+                  </pic:spPr>
+                </pic:pic>
+              </a:graphicData>
+            </a:graphic>
+          </wp:inline>
+        </w:drawing>
+      </w:r>
+    </w:p>
+    <w:p>
+      <w:pPr>
+        <w:jc w:val="center"/>
+      </w:pPr>
+    </w:p>
+    <w:p>
+      <w:pPr>
+        <w:rPr>
+          <w:rFonts w:ascii="Book Antiqua" w:hAnsi="Book Antiqua"/>
+          <w:sz w:val="24"/>
+          <w:szCs w:val="24"/>
+        </w:rPr>
+      </w:pPr>
+      <w:r>
+        <w:t xml:space="preserve">So it appears that the big bumps in the road are over and I am making very good progress versus the previous couple of weeks. I have a router and mobile node communicating through the protocol (MAP Advertisement =&gt; MN Receives then generates RCoA). I believe within the </w:t>
+      </w:r>
+      <w:r>
+        <w:t>week I</w:t>
+      </w:r>
+      <w:r>
+        <w:t xml:space="preserve"> should have the protocol completely tested and we can take data from the simulation. </w:t>
+      </w:r>
+    </w:p>
+    <w:p>
+      <w:pPr>
+        <w:rPr>
+          <w:rFonts w:ascii="Book Antiqua" w:hAnsi="Book Antiqua"/>
+          <w:b/>
+          <w:sz w:val="24"/>
+          <w:szCs w:val="24"/>
+          <w:u w:val="single"/>
+        </w:rPr>
+      </w:pPr>
+    </w:p>
     <w:p>
       <w:pPr>
         <w:rPr>
@@ -374,7 +590,7 @@
                     <pic:cNvPicPr/>
                   </pic:nvPicPr>
                   <pic:blipFill>
-                    <a:blip r:embed="rId8"/>
+                    <a:blip r:embed="rId10"/>
                     <a:srcRect l="12296" t="21036" r="12296" b="8606"/>
                     <a:stretch>
                       <a:fillRect/>
@@ -430,7 +646,6 @@
           <w:szCs w:val="24"/>
           <w:u w:val="single"/>
         </w:rPr>
-        <w:lastRenderedPageBreak/>
         <w:t>Progress until 2/01/2010</w:t>
       </w:r>
     </w:p>
@@ -529,7 +744,7 @@
                     <pic:cNvPicPr/>
                   </pic:nvPicPr>
                   <pic:blipFill>
-                    <a:blip r:embed="rId9"/>
+                    <a:blip r:embed="rId11"/>
                     <a:stretch>
                       <a:fillRect/>
                     </a:stretch>
@@ -852,7 +1067,7 @@
         </w:rPr>
         <w:t xml:space="preserve"> </w:t>
       </w:r>
-      <w:hyperlink r:id="rId10" w:tgtFrame="_blank" w:history="1">
+      <w:hyperlink r:id="rId12" w:tgtFrame="_blank" w:history="1">
         <w:r>
           <w:rPr>
             <w:rStyle w:val="Hyperlink"/>
@@ -944,8 +1159,66 @@
           <w:sz w:val="24"/>
           <w:szCs w:val="24"/>
         </w:rPr>
-        <w:t xml:space="preserve">”. Once this piece comes </w:t>
-      </w:r>
+        <w:t xml:space="preserve">”. Once this piece comes together I am hoping with some debugging that the implementation will be complete and we can start running numbers. </w:t>
+      </w:r>
+    </w:p>
+    <w:p>
+      <w:pPr>
+        <w:rPr>
+          <w:rFonts w:ascii="Book Antiqua" w:hAnsi="Book Antiqua"/>
+          <w:b/>
+          <w:sz w:val="24"/>
+          <w:szCs w:val="24"/>
+          <w:u w:val="single"/>
+        </w:rPr>
+      </w:pPr>
+    </w:p>
+    <w:p>
+      <w:pPr>
+        <w:rPr>
+          <w:rFonts w:ascii="Book Antiqua" w:hAnsi="Book Antiqua"/>
+          <w:b/>
+          <w:sz w:val="24"/>
+          <w:szCs w:val="24"/>
+          <w:u w:val="single"/>
+        </w:rPr>
+      </w:pPr>
+      <w:r>
+        <w:rPr>
+          <w:rFonts w:ascii="Book Antiqua" w:hAnsi="Book Antiqua"/>
+          <w:b/>
+          <w:sz w:val="24"/>
+          <w:szCs w:val="24"/>
+          <w:u w:val="single"/>
+        </w:rPr>
+        <w:t>Progress till 1/17/2010</w:t>
+      </w:r>
+    </w:p>
+    <w:p>
+      <w:pPr>
+        <w:rPr>
+          <w:rFonts w:ascii="Book Antiqua" w:hAnsi="Book Antiqua"/>
+          <w:sz w:val="24"/>
+          <w:szCs w:val="24"/>
+        </w:rPr>
+      </w:pPr>
+      <w:r>
+        <w:rPr>
+          <w:rFonts w:ascii="Book Antiqua" w:hAnsi="Book Antiqua"/>
+          <w:sz w:val="24"/>
+          <w:szCs w:val="24"/>
+        </w:rPr>
+        <w:t>Continued HMIPv6 work, this week I mainly focused on modeling the HMIPv6 MAP.</w:t>
+      </w:r>
+    </w:p>
+    <w:p>
+      <w:pPr>
+        <w:rPr>
+          <w:rFonts w:ascii="Book Antiqua" w:hAnsi="Book Antiqua"/>
+          <w:sz w:val="24"/>
+          <w:szCs w:val="24"/>
+        </w:rPr>
+      </w:pPr>
       <w:r>
         <w:rPr>
           <w:rFonts w:ascii="Book Antiqua" w:hAnsi="Book Antiqua"/>
@@ -953,72 +1226,6 @@
           <w:szCs w:val="24"/>
         </w:rPr>
         <w:lastRenderedPageBreak/>
-        <w:t xml:space="preserve">together I am hoping with some debugging that the implementation will be complete and we can start running numbers. </w:t>
-      </w:r>
-    </w:p>
-    <w:p>
-      <w:pPr>
-        <w:rPr>
-          <w:rFonts w:ascii="Book Antiqua" w:hAnsi="Book Antiqua"/>
-          <w:b/>
-          <w:sz w:val="24"/>
-          <w:szCs w:val="24"/>
-          <w:u w:val="single"/>
-        </w:rPr>
-      </w:pPr>
-    </w:p>
-    <w:p>
-      <w:pPr>
-        <w:rPr>
-          <w:rFonts w:ascii="Book Antiqua" w:hAnsi="Book Antiqua"/>
-          <w:b/>
-          <w:sz w:val="24"/>
-          <w:szCs w:val="24"/>
-          <w:u w:val="single"/>
-        </w:rPr>
-      </w:pPr>
-      <w:r>
-        <w:rPr>
-          <w:rFonts w:ascii="Book Antiqua" w:hAnsi="Book Antiqua"/>
-          <w:b/>
-          <w:sz w:val="24"/>
-          <w:szCs w:val="24"/>
-          <w:u w:val="single"/>
-        </w:rPr>
-        <w:t>Progress till 1/17/2010</w:t>
-      </w:r>
-    </w:p>
-    <w:p>
-      <w:pPr>
-        <w:rPr>
-          <w:rFonts w:ascii="Book Antiqua" w:hAnsi="Book Antiqua"/>
-          <w:sz w:val="24"/>
-          <w:szCs w:val="24"/>
-        </w:rPr>
-      </w:pPr>
-      <w:r>
-        <w:rPr>
-          <w:rFonts w:ascii="Book Antiqua" w:hAnsi="Book Antiqua"/>
-          <w:sz w:val="24"/>
-          <w:szCs w:val="24"/>
-        </w:rPr>
-        <w:t>Continued HMIPv6 work, this week I mainly focused on modeling the HMIPv6 MAP.</w:t>
-      </w:r>
-    </w:p>
-    <w:p>
-      <w:pPr>
-        <w:rPr>
-          <w:rFonts w:ascii="Book Antiqua" w:hAnsi="Book Antiqua"/>
-          <w:sz w:val="24"/>
-          <w:szCs w:val="24"/>
-        </w:rPr>
-      </w:pPr>
-      <w:r>
-        <w:rPr>
-          <w:rFonts w:ascii="Book Antiqua" w:hAnsi="Book Antiqua"/>
-          <w:sz w:val="24"/>
-          <w:szCs w:val="24"/>
-        </w:rPr>
         <w:t xml:space="preserve">This week I went through the HMIPv6 RFC and picked out the sections describing the interactions between the </w:t>
       </w:r>
       <w:r>
@@ -1263,7 +1470,6 @@
           <w:szCs w:val="24"/>
           <w:u w:val="single"/>
         </w:rPr>
-        <w:lastRenderedPageBreak/>
         <w:pict>
           <v:shapetype id="_x0000_t23" coordsize="21600,21600" o:spt="23" adj="5400" path="m,10800qy10800,,21600,10800,10800,21600,,10800xm@0,10800qy10800@2@1,10800,10800@0@0,10800xe">
             <v:formulas>
@@ -1387,7 +1593,7 @@
                     <pic:cNvPicPr/>
                   </pic:nvPicPr>
                   <pic:blipFill>
-                    <a:blip r:embed="rId11"/>
+                    <a:blip r:embed="rId13"/>
                     <a:stretch>
                       <a:fillRect/>
                     </a:stretch>
@@ -1435,7 +1641,7 @@
                     <pic:cNvPicPr/>
                   </pic:nvPicPr>
                   <pic:blipFill>
-                    <a:blip r:embed="rId12"/>
+                    <a:blip r:embed="rId14"/>
                     <a:stretch>
                       <a:fillRect/>
                     </a:stretch>
@@ -1514,6 +1720,7 @@
           <w:sz w:val="24"/>
           <w:szCs w:val="24"/>
         </w:rPr>
+        <w:lastRenderedPageBreak/>
         <w:drawing>
           <wp:inline distT="0" distB="0" distL="0" distR="0">
             <wp:extent cx="4742475" cy="1990725"/>
@@ -1530,7 +1737,7 @@
                     <pic:cNvPicPr/>
                   </pic:nvPicPr>
                   <pic:blipFill>
-                    <a:blip r:embed="rId13"/>
+                    <a:blip r:embed="rId15"/>
                     <a:stretch>
                       <a:fillRect/>
                     </a:stretch>
@@ -1613,7 +1820,6 @@
           <w:sz w:val="24"/>
           <w:szCs w:val="24"/>
         </w:rPr>
-        <w:lastRenderedPageBreak/>
         <w:drawing>
           <wp:inline distT="0" distB="0" distL="0" distR="0">
             <wp:extent cx="3374618" cy="2352675"/>
@@ -1630,7 +1836,7 @@
                     <pic:cNvPicPr/>
                   </pic:nvPicPr>
                   <pic:blipFill>
-                    <a:blip r:embed="rId14"/>
+                    <a:blip r:embed="rId16"/>
                     <a:stretch>
                       <a:fillRect/>
                     </a:stretch>
@@ -1941,6 +2147,7 @@
           <w:sz w:val="20"/>
           <w:szCs w:val="20"/>
         </w:rPr>
+        <w:lastRenderedPageBreak/>
         <w:t>Fast Han</w:t>
       </w:r>
       <w:r>
@@ -2280,9 +2487,9 @@
       </w:pPr>
     </w:p>
     <w:sectPr>
-      <w:headerReference w:type="default" r:id="rId15"/>
+      <w:headerReference w:type="default" r:id="rId17"/>
       <w:pgSz w:w="12240" w:h="15840"/>
-      <w:pgMar w:top="1440" w:right="1440" w:bottom="1440" w:left="1440" w:header="720" w:footer="720" w:gutter="0"/>
+      <w:pgMar w:top="720" w:right="720" w:bottom="720" w:left="720" w:header="720" w:footer="720" w:gutter="0"/>
       <w:cols w:space="720"/>
       <w:docGrid w:linePitch="360"/>
     </w:sectPr>
@@ -2345,7 +2552,7 @@
     </w:tblPr>
     <w:tblGrid>
       <w:gridCol w:w="1818"/>
-      <w:gridCol w:w="7758"/>
+      <w:gridCol w:w="9180"/>
     </w:tblGrid>
     <w:tr>
       <w:tc>
@@ -2359,7 +2566,6 @@
         <w:p>
           <w:pPr>
             <w:spacing w:before="120"/>
-            <w:jc w:val="center"/>
             <w:rPr>
               <w:b/>
               <w:sz w:val="28"/>
@@ -2393,14 +2599,14 @@
               <v:shape id="_x0000_i1025" type="#_x0000_t75" style="width:70.95pt;height:20.4pt" o:ole="" fillcolor="window">
                 <v:imagedata r:id="rId1" o:title=""/>
               </v:shape>
-              <o:OLEObject Type="Embed" ProgID="Word.Picture.8" ShapeID="_x0000_i1025" DrawAspect="Content" ObjectID="_1327730732" r:id="rId2"/>
+              <o:OLEObject Type="Embed" ProgID="Word.Picture.8" ShapeID="_x0000_i1025" DrawAspect="Content" ObjectID="_1330756059" r:id="rId2"/>
             </w:object>
           </w:r>
         </w:p>
       </w:tc>
       <w:tc>
         <w:tcPr>
-          <w:tcW w:w="7758" w:type="dxa"/>
+          <w:tcW w:w="9180" w:type="dxa"/>
           <w:tcBorders>
             <w:top w:val="single" w:sz="4" w:space="0" w:color="auto"/>
             <w:bottom w:val="single" w:sz="4" w:space="0" w:color="auto"/>
@@ -2447,14 +2653,7 @@
               <w:b/>
               <w:sz w:val="32"/>
             </w:rPr>
-            <w:t>Winter</w:t>
-          </w:r>
-          <w:r>
-            <w:rPr>
-              <w:b/>
-              <w:sz w:val="32"/>
-            </w:rPr>
-            <w:t xml:space="preserve"> 2009</w:t>
+            <w:t>Spring 2010</w:t>
           </w:r>
         </w:p>
         <w:p>
@@ -4555,7 +4754,6 @@
     <w:name w:val="Hyperlink"/>
     <w:basedOn w:val="DefaultParagraphFont"/>
     <w:uiPriority w:val="99"/>
-    <w:semiHidden/>
     <w:unhideWhenUsed/>
     <w:rsid w:val="00A46CFD"/>
     <w:rPr>
@@ -4854,7 +5052,7 @@
 </file>
 
 <file path=customXml/itemProps1.xml><?xml version="1.0" encoding="utf-8"?>
-<ds:datastoreItem xmlns:ds="http://schemas.openxmlformats.org/officeDocument/2006/customXml" ds:itemID="{8C15EDE0-568C-4EC0-B8E0-CFC229FEB609}">
+<ds:datastoreItem xmlns:ds="http://schemas.openxmlformats.org/officeDocument/2006/customXml" ds:itemID="{2CF648B2-57E4-4E75-86D2-82063C50C5E2}">
   <ds:schemaRefs>
     <ds:schemaRef ds:uri="http://schemas.openxmlformats.org/officeDocument/2006/bibliography"/>
   </ds:schemaRefs>

--- a/doc/BJG-RA progress winter 09.docx
+++ b/doc/BJG-RA progress winter 09.docx
@@ -2,6 +2,126 @@
 <file path=word/document.xml><?xml version="1.0" encoding="utf-8"?>
 <w:document xmlns:ve="http://schemas.openxmlformats.org/markup-compatibility/2006" xmlns:o="urn:schemas-microsoft-com:office:office" xmlns:r="http://schemas.openxmlformats.org/officeDocument/2006/relationships" xmlns:m="http://schemas.openxmlformats.org/officeDocument/2006/math" xmlns:v="urn:schemas-microsoft-com:vml" xmlns:wp="http://schemas.openxmlformats.org/drawingml/2006/wordprocessingDrawing" xmlns:w10="urn:schemas-microsoft-com:office:word" xmlns:w="http://schemas.openxmlformats.org/wordprocessingml/2006/main" xmlns:wne="http://schemas.microsoft.com/office/word/2006/wordml">
   <w:body>
+    <w:p>
+      <w:pPr>
+        <w:rPr>
+          <w:rFonts w:ascii="Book Antiqua" w:hAnsi="Book Antiqua"/>
+          <w:b/>
+          <w:sz w:val="24"/>
+          <w:szCs w:val="24"/>
+          <w:u w:val="single"/>
+        </w:rPr>
+      </w:pPr>
+      <w:r>
+        <w:rPr>
+          <w:rFonts w:ascii="Book Antiqua" w:hAnsi="Book Antiqua"/>
+          <w:b/>
+          <w:sz w:val="24"/>
+          <w:szCs w:val="24"/>
+          <w:u w:val="single"/>
+        </w:rPr>
+        <w:t>Progress until 3/30/2010</w:t>
+      </w:r>
+    </w:p>
+    <w:p>
+      <w:pPr>
+        <w:rPr>
+          <w:rFonts w:ascii="Book Antiqua" w:hAnsi="Book Antiqua"/>
+          <w:b/>
+          <w:sz w:val="24"/>
+          <w:szCs w:val="24"/>
+          <w:u w:val="single"/>
+        </w:rPr>
+      </w:pPr>
+    </w:p>
+    <w:p>
+      <w:pPr>
+        <w:rPr>
+          <w:rFonts w:ascii="Book Antiqua" w:hAnsi="Book Antiqua"/>
+          <w:sz w:val="24"/>
+          <w:szCs w:val="24"/>
+        </w:rPr>
+      </w:pPr>
+      <w:r>
+        <w:rPr>
+          <w:rFonts w:ascii="Book Antiqua" w:hAnsi="Book Antiqua"/>
+          <w:sz w:val="24"/>
+          <w:szCs w:val="24"/>
+        </w:rPr>
+        <w:t xml:space="preserve">Last week I started adding wired elements back into my development simulation since I successfully had two wireless nodes communicating HMIPv6 packets back and forth. However once I added Ethernet to the appropriate modules the simulation simply stopped working. I’m not sure if adding these over wrote some configurations that were needed or simply changed the underlying node model  I was using. But no packet’s were getting passed the ARP module again. I finally traced it back to a op_pro_invoke( )  with a bad argument. Packet’s are now successfully communicating one way. Once they reach the mobile node from the router, the mac process on the MN </w:t>
+      </w:r>
+      <w:r>
+        <w:rPr>
+          <w:rFonts w:ascii="Book Antiqua" w:hAnsi="Book Antiqua"/>
+          <w:sz w:val="24"/>
+          <w:szCs w:val="24"/>
+        </w:rPr>
+        <w:t>destroys</w:t>
+      </w:r>
+      <w:r>
+        <w:rPr>
+          <w:rFonts w:ascii="Book Antiqua" w:hAnsi="Book Antiqua"/>
+          <w:sz w:val="24"/>
+          <w:szCs w:val="24"/>
+        </w:rPr>
+        <w:t xml:space="preserve"> them for being “bad packets”,  fixing this is my current task. </w:t>
+      </w:r>
+    </w:p>
+    <w:p>
+      <w:pPr>
+        <w:rPr>
+          <w:rFonts w:ascii="Book Antiqua" w:hAnsi="Book Antiqua"/>
+          <w:b/>
+          <w:sz w:val="24"/>
+          <w:szCs w:val="24"/>
+          <w:u w:val="single"/>
+        </w:rPr>
+      </w:pPr>
+    </w:p>
+    <w:p>
+      <w:pPr>
+        <w:rPr>
+          <w:rFonts w:ascii="Book Antiqua" w:hAnsi="Book Antiqua"/>
+          <w:b/>
+          <w:sz w:val="24"/>
+          <w:szCs w:val="24"/>
+          <w:u w:val="single"/>
+        </w:rPr>
+      </w:pPr>
+    </w:p>
+    <w:p>
+      <w:pPr>
+        <w:rPr>
+          <w:rFonts w:ascii="Book Antiqua" w:hAnsi="Book Antiqua"/>
+          <w:b/>
+          <w:sz w:val="24"/>
+          <w:szCs w:val="24"/>
+          <w:u w:val="single"/>
+        </w:rPr>
+      </w:pPr>
+    </w:p>
+    <w:p>
+      <w:pPr>
+        <w:rPr>
+          <w:rFonts w:ascii="Book Antiqua" w:hAnsi="Book Antiqua"/>
+          <w:b/>
+          <w:sz w:val="24"/>
+          <w:szCs w:val="24"/>
+          <w:u w:val="single"/>
+        </w:rPr>
+      </w:pPr>
+    </w:p>
+    <w:p>
+      <w:pPr>
+        <w:rPr>
+          <w:rFonts w:ascii="Book Antiqua" w:hAnsi="Book Antiqua"/>
+          <w:b/>
+          <w:sz w:val="24"/>
+          <w:szCs w:val="24"/>
+          <w:u w:val="single"/>
+        </w:rPr>
+      </w:pPr>
+    </w:p>
     <w:p>
       <w:pPr>
         <w:rPr>
@@ -147,6 +267,7 @@
         <w:rPr>
           <w:noProof/>
         </w:rPr>
+        <w:lastRenderedPageBreak/>
         <w:drawing>
           <wp:inline distT="0" distB="0" distL="0" distR="0">
             <wp:extent cx="4326280" cy="5213444"/>
@@ -516,6 +637,7 @@
           <w:sz w:val="24"/>
           <w:szCs w:val="24"/>
         </w:rPr>
+        <w:lastRenderedPageBreak/>
         <w:t>Added proper registration with ip_dispatch so packets are recognized.</w:t>
       </w:r>
     </w:p>
@@ -728,6 +850,7 @@
           <w:sz w:val="24"/>
           <w:szCs w:val="24"/>
         </w:rPr>
+        <w:lastRenderedPageBreak/>
         <w:drawing>
           <wp:inline distT="0" distB="0" distL="0" distR="0">
             <wp:extent cx="2914650" cy="2371725"/>
@@ -1225,7 +1348,6 @@
           <w:sz w:val="24"/>
           <w:szCs w:val="24"/>
         </w:rPr>
-        <w:lastRenderedPageBreak/>
         <w:t xml:space="preserve">This week I went through the HMIPv6 RFC and picked out the sections describing the interactions between the </w:t>
       </w:r>
       <w:r>
@@ -1282,6 +1404,7 @@
           <w:rFonts w:ascii="Book Antiqua" w:hAnsi="Book Antiqua"/>
           <w:sz w:val="20"/>
         </w:rPr>
+        <w:lastRenderedPageBreak/>
         <w:t xml:space="preserve">Receive BU’s, add to bind cache and send a BAck. </w:t>
       </w:r>
     </w:p>
@@ -2599,7 +2722,7 @@
               <v:shape id="_x0000_i1025" type="#_x0000_t75" style="width:70.95pt;height:20.4pt" o:ole="" fillcolor="window">
                 <v:imagedata r:id="rId1" o:title=""/>
               </v:shape>
-              <o:OLEObject Type="Embed" ProgID="Word.Picture.8" ShapeID="_x0000_i1025" DrawAspect="Content" ObjectID="_1330756059" r:id="rId2"/>
+              <o:OLEObject Type="Embed" ProgID="Word.Picture.8" ShapeID="_x0000_i1025" DrawAspect="Content" ObjectID="_1331446611" r:id="rId2"/>
             </w:object>
           </w:r>
         </w:p>
@@ -5052,7 +5175,7 @@
 </file>
 
 <file path=customXml/itemProps1.xml><?xml version="1.0" encoding="utf-8"?>
-<ds:datastoreItem xmlns:ds="http://schemas.openxmlformats.org/officeDocument/2006/customXml" ds:itemID="{2CF648B2-57E4-4E75-86D2-82063C50C5E2}">
+<ds:datastoreItem xmlns:ds="http://schemas.openxmlformats.org/officeDocument/2006/customXml" ds:itemID="{68B154C5-D0D1-4727-8A1E-10DDC9E8A223}">
   <ds:schemaRefs>
     <ds:schemaRef ds:uri="http://schemas.openxmlformats.org/officeDocument/2006/bibliography"/>
   </ds:schemaRefs>
